--- a/report.docx
+++ b/report.docx
@@ -4,11 +4,14 @@
   <w:body>
     <w:p>
       <w:r>
+        <w:rPr>
+          <w:noProof/>
+        </w:rPr>
         <w:drawing>
-          <wp:inline distT="0" distB="0" distL="0" distR="0" wp14:anchorId="0B3957A9" wp14:editId="5D2B7C07">
+          <wp:inline distT="0" distB="0" distL="0" distR="0" wp14:anchorId="0B3957A9" wp14:editId="2F4B5AA5">
             <wp:extent cx="5943600" cy="3305175"/>
             <wp:effectExtent l="0" t="0" r="0" b="9525"/>
-            <wp:docPr id="1814539257" name="Picture 1"/>
+            <wp:docPr id="1814539257" name="Picture 1" descr="A screen shot of a computer code&#10;&#10;AI-generated content may be incorrect."/>
             <wp:cNvGraphicFramePr>
               <a:graphicFrameLocks xmlns:a="http://schemas.openxmlformats.org/drawingml/2006/main" noChangeAspect="1"/>
             </wp:cNvGraphicFramePr>
@@ -16,11 +19,11 @@
               <a:graphicData uri="http://schemas.openxmlformats.org/drawingml/2006/picture">
                 <pic:pic xmlns:pic="http://schemas.openxmlformats.org/drawingml/2006/picture">
                   <pic:nvPicPr>
-                    <pic:cNvPr id="1814539257" name=""/>
+                    <pic:cNvPr id="1814539257" name="Picture 1" descr="A screen shot of a computer code&#10;&#10;AI-generated content may be incorrect."/>
                     <pic:cNvPicPr/>
                   </pic:nvPicPr>
                   <pic:blipFill>
-                    <a:blip r:embed="rId4"/>
+                    <a:blip r:embed="rId5"/>
                     <a:stretch>
                       <a:fillRect/>
                     </a:stretch>
@@ -43,55 +46,166 @@
     </w:p>
     <w:p>
       <w:r>
-        <w:t xml:space="preserve">Since each different </w:t>
-      </w:r>
-      <w:proofErr w:type="spellStart"/>
-      <w:r>
-        <w:t>dataframes</w:t>
-      </w:r>
-      <w:proofErr w:type="spellEnd"/>
-      <w:r>
-        <w:t xml:space="preserve"> has different number of columns with different numbers of sequence identification numbers. So, for example, </w:t>
-      </w:r>
-      <w:proofErr w:type="gramStart"/>
-      <w:r>
-        <w:t>merging</w:t>
-      </w:r>
-      <w:proofErr w:type="gramEnd"/>
-      <w:r>
-        <w:t xml:space="preserve"> df1 and df2 can result in a larger </w:t>
-      </w:r>
-      <w:proofErr w:type="spellStart"/>
-      <w:r>
-        <w:t>dataframe</w:t>
-      </w:r>
-      <w:proofErr w:type="spellEnd"/>
-      <w:r>
-        <w:t xml:space="preserve"> than </w:t>
-      </w:r>
-      <w:proofErr w:type="spellStart"/>
-      <w:r>
-        <w:t>mergin</w:t>
-      </w:r>
-      <w:proofErr w:type="spellEnd"/>
-      <w:r>
-        <w:t xml:space="preserve"> df1 and df3. So, in order not to lose any data entry, we developed an algorithm to merge the current </w:t>
-      </w:r>
-      <w:proofErr w:type="spellStart"/>
-      <w:r>
-        <w:t>dataframe</w:t>
-      </w:r>
-      <w:proofErr w:type="spellEnd"/>
-      <w:r>
-        <w:t xml:space="preserve"> with the most effective </w:t>
-      </w:r>
-      <w:proofErr w:type="spellStart"/>
-      <w:r>
-        <w:t>dataframe</w:t>
-      </w:r>
-      <w:proofErr w:type="spellEnd"/>
+        <w:t>Since each different dataframes has different number of columns with different numbers of sequence identification numbers. So, for example, merging df1 and df2 can result in a larger dataframe than mergin df1 and df3. So, in order not to lose any data entry, we developed an algorithm to merge the current dataframe with the most effective dataframe.</w:t>
+      </w:r>
+    </w:p>
+    <w:p/>
+    <w:p>
+      <w:r>
+        <w:rPr>
+          <w:noProof/>
+        </w:rPr>
+        <w:drawing>
+          <wp:inline distT="0" distB="0" distL="0" distR="0" wp14:anchorId="74C5BCB5" wp14:editId="6D8C699A">
+            <wp:extent cx="5943600" cy="525780"/>
+            <wp:effectExtent l="0" t="0" r="0" b="7620"/>
+            <wp:docPr id="793786822" name="Picture 1"/>
+            <wp:cNvGraphicFramePr>
+              <a:graphicFrameLocks xmlns:a="http://schemas.openxmlformats.org/drawingml/2006/main" noChangeAspect="1"/>
+            </wp:cNvGraphicFramePr>
+            <a:graphic xmlns:a="http://schemas.openxmlformats.org/drawingml/2006/main">
+              <a:graphicData uri="http://schemas.openxmlformats.org/drawingml/2006/picture">
+                <pic:pic xmlns:pic="http://schemas.openxmlformats.org/drawingml/2006/picture">
+                  <pic:nvPicPr>
+                    <pic:cNvPr id="793786822" name=""/>
+                    <pic:cNvPicPr/>
+                  </pic:nvPicPr>
+                  <pic:blipFill>
+                    <a:blip r:embed="rId6"/>
+                    <a:stretch>
+                      <a:fillRect/>
+                    </a:stretch>
+                  </pic:blipFill>
+                  <pic:spPr>
+                    <a:xfrm>
+                      <a:off x="0" y="0"/>
+                      <a:ext cx="5943600" cy="525780"/>
+                    </a:xfrm>
+                    <a:prstGeom prst="rect">
+                      <a:avLst/>
+                    </a:prstGeom>
+                  </pic:spPr>
+                </pic:pic>
+              </a:graphicData>
+            </a:graphic>
+          </wp:inline>
+        </w:drawing>
+      </w:r>
+    </w:p>
+    <w:p>
+      <w:pPr>
+        <w:numPr>
+          <w:ilvl w:val="0"/>
+          <w:numId w:val="1"/>
+        </w:numPr>
+      </w:pPr>
+      <w:r>
+        <w:t xml:space="preserve">Labelling data. </w:t>
+      </w:r>
+      <w:r>
+        <w:rPr>
+          <w:b/>
+          <w:bCs/>
+        </w:rPr>
+        <w:t>LBXGLU</w:t>
+      </w:r>
+      <w:r>
+        <w:t xml:space="preserve"> (fasting glucose in mg/dL)</w:t>
+      </w:r>
       <w:r>
         <w:t>.</w:t>
+      </w:r>
+      <w:r>
+        <w:t xml:space="preserve"> </w:t>
+      </w:r>
+      <w:r>
+        <w:t xml:space="preserve">This will give </w:t>
+      </w:r>
+      <w:r>
+        <w:t>us</w:t>
+      </w:r>
+      <w:r>
+        <w:t xml:space="preserve"> a </w:t>
+      </w:r>
+      <w:r>
+        <w:rPr>
+          <w:b/>
+          <w:bCs/>
+        </w:rPr>
+        <w:t>binary label</w:t>
+      </w:r>
+      <w:r>
+        <w:t xml:space="preserve"> for our machine learning model.</w:t>
+      </w:r>
+    </w:p>
+    <w:p>
+      <w:r>
+        <w:rPr>
+          <w:noProof/>
+        </w:rPr>
+        <w:lastRenderedPageBreak/>
+        <w:drawing>
+          <wp:inline distT="0" distB="0" distL="0" distR="0" wp14:anchorId="26F3ED20" wp14:editId="34F1B610">
+            <wp:extent cx="5943600" cy="4209415"/>
+            <wp:effectExtent l="0" t="0" r="0" b="635"/>
+            <wp:docPr id="1622120873" name="Picture 1" descr="A graph of blue bars&#10;&#10;AI-generated content may be incorrect."/>
+            <wp:cNvGraphicFramePr>
+              <a:graphicFrameLocks xmlns:a="http://schemas.openxmlformats.org/drawingml/2006/main" noChangeAspect="1"/>
+            </wp:cNvGraphicFramePr>
+            <a:graphic xmlns:a="http://schemas.openxmlformats.org/drawingml/2006/main">
+              <a:graphicData uri="http://schemas.openxmlformats.org/drawingml/2006/picture">
+                <pic:pic xmlns:pic="http://schemas.openxmlformats.org/drawingml/2006/picture">
+                  <pic:nvPicPr>
+                    <pic:cNvPr id="1622120873" name="Picture 1" descr="A graph of blue bars&#10;&#10;AI-generated content may be incorrect."/>
+                    <pic:cNvPicPr>
+                      <a:picLocks noChangeAspect="1" noChangeArrowheads="1"/>
+                    </pic:cNvPicPr>
+                  </pic:nvPicPr>
+                  <pic:blipFill>
+                    <a:blip r:embed="rId7">
+                      <a:extLst>
+                        <a:ext uri="{28A0092B-C50C-407E-A947-70E740481C1C}">
+                          <a14:useLocalDpi xmlns:a14="http://schemas.microsoft.com/office/drawing/2010/main" val="0"/>
+                        </a:ext>
+                      </a:extLst>
+                    </a:blip>
+                    <a:srcRect/>
+                    <a:stretch>
+                      <a:fillRect/>
+                    </a:stretch>
+                  </pic:blipFill>
+                  <pic:spPr bwMode="auto">
+                    <a:xfrm>
+                      <a:off x="0" y="0"/>
+                      <a:ext cx="5943600" cy="4209415"/>
+                    </a:xfrm>
+                    <a:prstGeom prst="rect">
+                      <a:avLst/>
+                    </a:prstGeom>
+                    <a:noFill/>
+                    <a:ln>
+                      <a:noFill/>
+                    </a:ln>
+                  </pic:spPr>
+                </pic:pic>
+              </a:graphicData>
+            </a:graphic>
+          </wp:inline>
+        </w:drawing>
+      </w:r>
+    </w:p>
+    <w:p>
+      <w:r>
+        <w:t xml:space="preserve">As we can see, although we have done scaling, the features are still not scaling properly. We can scale them further by </w:t>
+      </w:r>
+      <w:r>
+        <w:t>centering</w:t>
+      </w:r>
+      <w:r>
+        <w:t xml:space="preserve"> their mean value in 0.5</w:t>
+      </w:r>
+      <w:r>
+        <w:t>. But we need to be careful since there are also columns which values are only certain numbers such as binary features. We can’t centered their mean to 0.5.</w:t>
       </w:r>
     </w:p>
     <w:sectPr>
@@ -102,6 +216,163 @@
     </w:sectPr>
   </w:body>
 </w:document>
+</file>
+
+<file path=word/numbering.xml><?xml version="1.0" encoding="utf-8"?>
+<w:numbering xmlns:wpc="http://schemas.microsoft.com/office/word/2010/wordprocessingCanvas" xmlns:cx="http://schemas.microsoft.com/office/drawing/2014/chartex" xmlns:cx1="http://schemas.microsoft.com/office/drawing/2015/9/8/chartex" xmlns:cx2="http://schemas.microsoft.com/office/drawing/2015/10/21/chartex" xmlns:cx3="http://schemas.microsoft.com/office/drawing/2016/5/9/chartex" xmlns:cx4="http://schemas.microsoft.com/office/drawing/2016/5/10/chartex" xmlns:cx5="http://schemas.microsoft.com/office/drawing/2016/5/11/chartex" xmlns:cx6="http://schemas.microsoft.com/office/drawing/2016/5/12/chartex" xmlns:cx7="http://schemas.microsoft.com/office/drawing/2016/5/13/chartex" xmlns:cx8="http://schemas.microsoft.com/office/drawing/2016/5/14/chartex" xmlns:mc="http://schemas.openxmlformats.org/markup-compatibility/2006" xmlns:aink="http://schemas.microsoft.com/office/drawing/2016/ink" xmlns:am3d="http://schemas.microsoft.com/office/drawing/2017/model3d" xmlns:o="urn:schemas-microsoft-com:office:office" xmlns:oel="http://schemas.microsoft.com/office/2019/extlst" xmlns:r="http://schemas.openxmlformats.org/officeDocument/2006/relationships" xmlns:m="http://schemas.openxmlformats.org/officeDocument/2006/math" xmlns:v="urn:schemas-microsoft-com:vml" xmlns:wp14="http://schemas.microsoft.com/office/word/2010/wordprocessingDrawing" xmlns:wp="http://schemas.openxmlformats.org/drawingml/2006/wordprocessingDrawing" xmlns:w10="urn:schemas-microsoft-com:office:word" xmlns:w="http://schemas.openxmlformats.org/wordprocessingml/2006/main" xmlns:w14="http://schemas.microsoft.com/office/word/2010/wordml" xmlns:w15="http://schemas.microsoft.com/office/word/2012/wordml" xmlns:w16cex="http://schemas.microsoft.com/office/word/2018/wordml/cex" xmlns:w16cid="http://schemas.microsoft.com/office/word/2016/wordml/cid" xmlns:w16="http://schemas.microsoft.com/office/word/2018/wordml" xmlns:w16du="http://schemas.microsoft.com/office/word/2023/wordml/word16du" xmlns:w16sdtdh="http://schemas.microsoft.com/office/word/2020/wordml/sdtdatahash" xmlns:w16sdtfl="http://schemas.microsoft.com/office/word/2024/wordml/sdtformatlock" xmlns:w16se="http://schemas.microsoft.com/office/word/2015/wordml/symex" xmlns:wpg="http://schemas.microsoft.com/office/word/2010/wordprocessingGroup" xmlns:wpi="http://schemas.microsoft.com/office/word/2010/wordprocessingInk" xmlns:wne="http://schemas.microsoft.com/office/word/2006/wordml" xmlns:wps="http://schemas.microsoft.com/office/word/2010/wordprocessingShape" mc:Ignorable="w14 w15 w16se w16cid w16 w16cex w16sdtdh w16sdtfl w16du wp14">
+  <w:abstractNum w:abstractNumId="0" w15:restartNumberingAfterBreak="0">
+    <w:nsid w:val="330050CF"/>
+    <w:multiLevelType w:val="multilevel"/>
+    <w:tmpl w:val="C1346C82"/>
+    <w:lvl w:ilvl="0">
+      <w:start w:val="1"/>
+      <w:numFmt w:val="bullet"/>
+      <w:lvlText w:val=""/>
+      <w:lvlJc w:val="left"/>
+      <w:pPr>
+        <w:tabs>
+          <w:tab w:val="num" w:pos="720"/>
+        </w:tabs>
+        <w:ind w:left="720" w:hanging="360"/>
+      </w:pPr>
+      <w:rPr>
+        <w:rFonts w:ascii="Symbol" w:hAnsi="Symbol" w:hint="default"/>
+        <w:sz w:val="20"/>
+      </w:rPr>
+    </w:lvl>
+    <w:lvl w:ilvl="1" w:tentative="1">
+      <w:start w:val="1"/>
+      <w:numFmt w:val="bullet"/>
+      <w:lvlText w:val="o"/>
+      <w:lvlJc w:val="left"/>
+      <w:pPr>
+        <w:tabs>
+          <w:tab w:val="num" w:pos="1440"/>
+        </w:tabs>
+        <w:ind w:left="1440" w:hanging="360"/>
+      </w:pPr>
+      <w:rPr>
+        <w:rFonts w:ascii="Courier New" w:hAnsi="Courier New" w:hint="default"/>
+        <w:sz w:val="20"/>
+      </w:rPr>
+    </w:lvl>
+    <w:lvl w:ilvl="2" w:tentative="1">
+      <w:start w:val="1"/>
+      <w:numFmt w:val="bullet"/>
+      <w:lvlText w:val=""/>
+      <w:lvlJc w:val="left"/>
+      <w:pPr>
+        <w:tabs>
+          <w:tab w:val="num" w:pos="2160"/>
+        </w:tabs>
+        <w:ind w:left="2160" w:hanging="360"/>
+      </w:pPr>
+      <w:rPr>
+        <w:rFonts w:ascii="Wingdings" w:hAnsi="Wingdings" w:hint="default"/>
+        <w:sz w:val="20"/>
+      </w:rPr>
+    </w:lvl>
+    <w:lvl w:ilvl="3" w:tentative="1">
+      <w:start w:val="1"/>
+      <w:numFmt w:val="bullet"/>
+      <w:lvlText w:val=""/>
+      <w:lvlJc w:val="left"/>
+      <w:pPr>
+        <w:tabs>
+          <w:tab w:val="num" w:pos="2880"/>
+        </w:tabs>
+        <w:ind w:left="2880" w:hanging="360"/>
+      </w:pPr>
+      <w:rPr>
+        <w:rFonts w:ascii="Wingdings" w:hAnsi="Wingdings" w:hint="default"/>
+        <w:sz w:val="20"/>
+      </w:rPr>
+    </w:lvl>
+    <w:lvl w:ilvl="4" w:tentative="1">
+      <w:start w:val="1"/>
+      <w:numFmt w:val="bullet"/>
+      <w:lvlText w:val=""/>
+      <w:lvlJc w:val="left"/>
+      <w:pPr>
+        <w:tabs>
+          <w:tab w:val="num" w:pos="3600"/>
+        </w:tabs>
+        <w:ind w:left="3600" w:hanging="360"/>
+      </w:pPr>
+      <w:rPr>
+        <w:rFonts w:ascii="Wingdings" w:hAnsi="Wingdings" w:hint="default"/>
+        <w:sz w:val="20"/>
+      </w:rPr>
+    </w:lvl>
+    <w:lvl w:ilvl="5" w:tentative="1">
+      <w:start w:val="1"/>
+      <w:numFmt w:val="bullet"/>
+      <w:lvlText w:val=""/>
+      <w:lvlJc w:val="left"/>
+      <w:pPr>
+        <w:tabs>
+          <w:tab w:val="num" w:pos="4320"/>
+        </w:tabs>
+        <w:ind w:left="4320" w:hanging="360"/>
+      </w:pPr>
+      <w:rPr>
+        <w:rFonts w:ascii="Wingdings" w:hAnsi="Wingdings" w:hint="default"/>
+        <w:sz w:val="20"/>
+      </w:rPr>
+    </w:lvl>
+    <w:lvl w:ilvl="6" w:tentative="1">
+      <w:start w:val="1"/>
+      <w:numFmt w:val="bullet"/>
+      <w:lvlText w:val=""/>
+      <w:lvlJc w:val="left"/>
+      <w:pPr>
+        <w:tabs>
+          <w:tab w:val="num" w:pos="5040"/>
+        </w:tabs>
+        <w:ind w:left="5040" w:hanging="360"/>
+      </w:pPr>
+      <w:rPr>
+        <w:rFonts w:ascii="Wingdings" w:hAnsi="Wingdings" w:hint="default"/>
+        <w:sz w:val="20"/>
+      </w:rPr>
+    </w:lvl>
+    <w:lvl w:ilvl="7" w:tentative="1">
+      <w:start w:val="1"/>
+      <w:numFmt w:val="bullet"/>
+      <w:lvlText w:val=""/>
+      <w:lvlJc w:val="left"/>
+      <w:pPr>
+        <w:tabs>
+          <w:tab w:val="num" w:pos="5760"/>
+        </w:tabs>
+        <w:ind w:left="5760" w:hanging="360"/>
+      </w:pPr>
+      <w:rPr>
+        <w:rFonts w:ascii="Wingdings" w:hAnsi="Wingdings" w:hint="default"/>
+        <w:sz w:val="20"/>
+      </w:rPr>
+    </w:lvl>
+    <w:lvl w:ilvl="8" w:tentative="1">
+      <w:start w:val="1"/>
+      <w:numFmt w:val="bullet"/>
+      <w:lvlText w:val=""/>
+      <w:lvlJc w:val="left"/>
+      <w:pPr>
+        <w:tabs>
+          <w:tab w:val="num" w:pos="6480"/>
+        </w:tabs>
+        <w:ind w:left="6480" w:hanging="360"/>
+      </w:pPr>
+      <w:rPr>
+        <w:rFonts w:ascii="Wingdings" w:hAnsi="Wingdings" w:hint="default"/>
+        <w:sz w:val="20"/>
+      </w:rPr>
+    </w:lvl>
+  </w:abstractNum>
+  <w:num w:numId="1" w16cid:durableId="391388042">
+    <w:abstractNumId w:val="0"/>
+  </w:num>
+</w:numbering>
 </file>
 
 <file path=word/styles.xml><?xml version="1.0" encoding="utf-8"?>

--- a/report.docx
+++ b/report.docx
@@ -206,6 +206,68 @@
       </w:r>
       <w:r>
         <w:t>. But we need to be careful since there are also columns which values are only certain numbers such as binary features. We can’t centered their mean to 0.5.</w:t>
+      </w:r>
+    </w:p>
+    <w:p/>
+    <w:p>
+      <w:r>
+        <w:rPr>
+          <w:noProof/>
+        </w:rPr>
+        <w:lastRenderedPageBreak/>
+        <w:drawing>
+          <wp:inline distT="0" distB="0" distL="0" distR="0" wp14:anchorId="6AF13446" wp14:editId="4652D87E">
+            <wp:extent cx="3644900" cy="2614209"/>
+            <wp:effectExtent l="0" t="0" r="0" b="0"/>
+            <wp:docPr id="1140523893" name="Picture 2" descr="A red and white rectangles&#10;&#10;AI-generated content may be incorrect."/>
+            <wp:cNvGraphicFramePr>
+              <a:graphicFrameLocks xmlns:a="http://schemas.openxmlformats.org/drawingml/2006/main" noChangeAspect="1"/>
+            </wp:cNvGraphicFramePr>
+            <a:graphic xmlns:a="http://schemas.openxmlformats.org/drawingml/2006/main">
+              <a:graphicData uri="http://schemas.openxmlformats.org/drawingml/2006/picture">
+                <pic:pic xmlns:pic="http://schemas.openxmlformats.org/drawingml/2006/picture">
+                  <pic:nvPicPr>
+                    <pic:cNvPr id="1140523893" name="Picture 2" descr="A red and white rectangles&#10;&#10;AI-generated content may be incorrect."/>
+                    <pic:cNvPicPr>
+                      <a:picLocks noChangeAspect="1" noChangeArrowheads="1"/>
+                    </pic:cNvPicPr>
+                  </pic:nvPicPr>
+                  <pic:blipFill>
+                    <a:blip r:embed="rId8">
+                      <a:extLst>
+                        <a:ext uri="{28A0092B-C50C-407E-A947-70E740481C1C}">
+                          <a14:useLocalDpi xmlns:a14="http://schemas.microsoft.com/office/drawing/2010/main" val="0"/>
+                        </a:ext>
+                      </a:extLst>
+                    </a:blip>
+                    <a:srcRect/>
+                    <a:stretch>
+                      <a:fillRect/>
+                    </a:stretch>
+                  </pic:blipFill>
+                  <pic:spPr bwMode="auto">
+                    <a:xfrm>
+                      <a:off x="0" y="0"/>
+                      <a:ext cx="3650025" cy="2617885"/>
+                    </a:xfrm>
+                    <a:prstGeom prst="rect">
+                      <a:avLst/>
+                    </a:prstGeom>
+                    <a:noFill/>
+                    <a:ln>
+                      <a:noFill/>
+                    </a:ln>
+                  </pic:spPr>
+                </pic:pic>
+              </a:graphicData>
+            </a:graphic>
+          </wp:inline>
+        </w:drawing>
+      </w:r>
+    </w:p>
+    <w:p>
+      <w:r>
+        <w:t>Processing image is first done without using thread. Then, we wanted to utilize threads for parallel processing. When we compared their difference, we can clearly see that threads made the preprocessing step for the images nearly 6 times faster than before.</w:t>
       </w:r>
     </w:p>
     <w:sectPr>

--- a/report.docx
+++ b/report.docx
@@ -268,6 +268,61 @@
     <w:p>
       <w:r>
         <w:t>Processing image is first done without using thread. Then, we wanted to utilize threads for parallel processing. When we compared their difference, we can clearly see that threads made the preprocessing step for the images nearly 6 times faster than before.</w:t>
+      </w:r>
+    </w:p>
+    <w:p>
+      <w:r>
+        <w:rPr>
+          <w:noProof/>
+        </w:rPr>
+        <w:drawing>
+          <wp:inline distT="0" distB="0" distL="0" distR="0" wp14:anchorId="642935A2" wp14:editId="260E1F58">
+            <wp:extent cx="3352800" cy="3132504"/>
+            <wp:effectExtent l="0" t="0" r="0" b="0"/>
+            <wp:docPr id="211766271" name="Picture 3" descr="A pie chart with numbers and a black background&#10;&#10;AI-generated content may be incorrect."/>
+            <wp:cNvGraphicFramePr>
+              <a:graphicFrameLocks xmlns:a="http://schemas.openxmlformats.org/drawingml/2006/main" noChangeAspect="1"/>
+            </wp:cNvGraphicFramePr>
+            <a:graphic xmlns:a="http://schemas.openxmlformats.org/drawingml/2006/main">
+              <a:graphicData uri="http://schemas.openxmlformats.org/drawingml/2006/picture">
+                <pic:pic xmlns:pic="http://schemas.openxmlformats.org/drawingml/2006/picture">
+                  <pic:nvPicPr>
+                    <pic:cNvPr id="211766271" name="Picture 3" descr="A pie chart with numbers and a black background&#10;&#10;AI-generated content may be incorrect."/>
+                    <pic:cNvPicPr>
+                      <a:picLocks noChangeAspect="1" noChangeArrowheads="1"/>
+                    </pic:cNvPicPr>
+                  </pic:nvPicPr>
+                  <pic:blipFill>
+                    <a:blip r:embed="rId9">
+                      <a:extLst>
+                        <a:ext uri="{28A0092B-C50C-407E-A947-70E740481C1C}">
+                          <a14:useLocalDpi xmlns:a14="http://schemas.microsoft.com/office/drawing/2010/main" val="0"/>
+                        </a:ext>
+                      </a:extLst>
+                    </a:blip>
+                    <a:srcRect/>
+                    <a:stretch>
+                      <a:fillRect/>
+                    </a:stretch>
+                  </pic:blipFill>
+                  <pic:spPr bwMode="auto">
+                    <a:xfrm>
+                      <a:off x="0" y="0"/>
+                      <a:ext cx="3361440" cy="3140576"/>
+                    </a:xfrm>
+                    <a:prstGeom prst="rect">
+                      <a:avLst/>
+                    </a:prstGeom>
+                    <a:noFill/>
+                    <a:ln>
+                      <a:noFill/>
+                    </a:ln>
+                  </pic:spPr>
+                </pic:pic>
+              </a:graphicData>
+            </a:graphic>
+          </wp:inline>
+        </w:drawing>
       </w:r>
     </w:p>
     <w:sectPr>

--- a/report.docx
+++ b/report.docx
@@ -309,6 +309,117 @@
                     <a:xfrm>
                       <a:off x="0" y="0"/>
                       <a:ext cx="3361440" cy="3140576"/>
+                    </a:xfrm>
+                    <a:prstGeom prst="rect">
+                      <a:avLst/>
+                    </a:prstGeom>
+                    <a:noFill/>
+                    <a:ln>
+                      <a:noFill/>
+                    </a:ln>
+                  </pic:spPr>
+                </pic:pic>
+              </a:graphicData>
+            </a:graphic>
+          </wp:inline>
+        </w:drawing>
+      </w:r>
+    </w:p>
+    <w:p>
+      <w:r>
+        <w:rPr>
+          <w:noProof/>
+        </w:rPr>
+        <w:lastRenderedPageBreak/>
+        <w:drawing>
+          <wp:inline distT="0" distB="0" distL="0" distR="0" wp14:anchorId="30CCACD7" wp14:editId="5A2A0C8D">
+            <wp:extent cx="5943600" cy="3605530"/>
+            <wp:effectExtent l="0" t="0" r="0" b="0"/>
+            <wp:docPr id="438120592" name="Picture 4" descr="A collage of x-ray images of a child's chest&#10;&#10;AI-generated content may be incorrect."/>
+            <wp:cNvGraphicFramePr>
+              <a:graphicFrameLocks xmlns:a="http://schemas.openxmlformats.org/drawingml/2006/main" noChangeAspect="1"/>
+            </wp:cNvGraphicFramePr>
+            <a:graphic xmlns:a="http://schemas.openxmlformats.org/drawingml/2006/main">
+              <a:graphicData uri="http://schemas.openxmlformats.org/drawingml/2006/picture">
+                <pic:pic xmlns:pic="http://schemas.openxmlformats.org/drawingml/2006/picture">
+                  <pic:nvPicPr>
+                    <pic:cNvPr id="438120592" name="Picture 4" descr="A collage of x-ray images of a child's chest&#10;&#10;AI-generated content may be incorrect."/>
+                    <pic:cNvPicPr>
+                      <a:picLocks noChangeAspect="1" noChangeArrowheads="1"/>
+                    </pic:cNvPicPr>
+                  </pic:nvPicPr>
+                  <pic:blipFill>
+                    <a:blip r:embed="rId10">
+                      <a:extLst>
+                        <a:ext uri="{28A0092B-C50C-407E-A947-70E740481C1C}">
+                          <a14:useLocalDpi xmlns:a14="http://schemas.microsoft.com/office/drawing/2010/main" val="0"/>
+                        </a:ext>
+                      </a:extLst>
+                    </a:blip>
+                    <a:srcRect/>
+                    <a:stretch>
+                      <a:fillRect/>
+                    </a:stretch>
+                  </pic:blipFill>
+                  <pic:spPr bwMode="auto">
+                    <a:xfrm>
+                      <a:off x="0" y="0"/>
+                      <a:ext cx="5943600" cy="3605530"/>
+                    </a:xfrm>
+                    <a:prstGeom prst="rect">
+                      <a:avLst/>
+                    </a:prstGeom>
+                    <a:noFill/>
+                    <a:ln>
+                      <a:noFill/>
+                    </a:ln>
+                  </pic:spPr>
+                </pic:pic>
+              </a:graphicData>
+            </a:graphic>
+          </wp:inline>
+        </w:drawing>
+      </w:r>
+    </w:p>
+    <w:p>
+      <w:r>
+        <w:rPr>
+          <w:noProof/>
+        </w:rPr>
+        <w:drawing>
+          <wp:inline distT="0" distB="0" distL="0" distR="0" wp14:anchorId="70E0BB91" wp14:editId="738BF6A2">
+            <wp:extent cx="5943600" cy="3883660"/>
+            <wp:effectExtent l="0" t="0" r="0" b="2540"/>
+            <wp:docPr id="705973683" name="Picture 5"/>
+            <wp:cNvGraphicFramePr>
+              <a:graphicFrameLocks xmlns:a="http://schemas.openxmlformats.org/drawingml/2006/main" noChangeAspect="1"/>
+            </wp:cNvGraphicFramePr>
+            <a:graphic xmlns:a="http://schemas.openxmlformats.org/drawingml/2006/main">
+              <a:graphicData uri="http://schemas.openxmlformats.org/drawingml/2006/picture">
+                <pic:pic xmlns:pic="http://schemas.openxmlformats.org/drawingml/2006/picture">
+                  <pic:nvPicPr>
+                    <pic:cNvPr id="0" name="Picture 9"/>
+                    <pic:cNvPicPr>
+                      <a:picLocks noChangeAspect="1" noChangeArrowheads="1"/>
+                    </pic:cNvPicPr>
+                  </pic:nvPicPr>
+                  <pic:blipFill>
+                    <a:blip r:embed="rId11">
+                      <a:extLst>
+                        <a:ext uri="{28A0092B-C50C-407E-A947-70E740481C1C}">
+                          <a14:useLocalDpi xmlns:a14="http://schemas.microsoft.com/office/drawing/2010/main" val="0"/>
+                        </a:ext>
+                      </a:extLst>
+                    </a:blip>
+                    <a:srcRect/>
+                    <a:stretch>
+                      <a:fillRect/>
+                    </a:stretch>
+                  </pic:blipFill>
+                  <pic:spPr bwMode="auto">
+                    <a:xfrm>
+                      <a:off x="0" y="0"/>
+                      <a:ext cx="5943600" cy="3883660"/>
                     </a:xfrm>
                     <a:prstGeom prst="rect">
                       <a:avLst/>

--- a/report.docx
+++ b/report.docx
@@ -387,10 +387,10 @@
           <w:noProof/>
         </w:rPr>
         <w:drawing>
-          <wp:inline distT="0" distB="0" distL="0" distR="0" wp14:anchorId="70E0BB91" wp14:editId="738BF6A2">
+          <wp:inline distT="0" distB="0" distL="0" distR="0" wp14:anchorId="70E0BB91" wp14:editId="0721C3C9">
             <wp:extent cx="5943600" cy="3883660"/>
             <wp:effectExtent l="0" t="0" r="0" b="2540"/>
-            <wp:docPr id="705973683" name="Picture 5"/>
+            <wp:docPr id="705973683" name="Picture 5" descr="A red line on a white background&#10;&#10;AI-generated content may be incorrect."/>
             <wp:cNvGraphicFramePr>
               <a:graphicFrameLocks xmlns:a="http://schemas.openxmlformats.org/drawingml/2006/main" noChangeAspect="1"/>
             </wp:cNvGraphicFramePr>
@@ -398,7 +398,7 @@
               <a:graphicData uri="http://schemas.openxmlformats.org/drawingml/2006/picture">
                 <pic:pic xmlns:pic="http://schemas.openxmlformats.org/drawingml/2006/picture">
                   <pic:nvPicPr>
-                    <pic:cNvPr id="0" name="Picture 9"/>
+                    <pic:cNvPr id="705973683" name="Picture 5" descr="A red line on a white background&#10;&#10;AI-generated content may be incorrect."/>
                     <pic:cNvPicPr>
                       <a:picLocks noChangeAspect="1" noChangeArrowheads="1"/>
                     </pic:cNvPicPr>
